--- a/Projeto E-Service Prestador de serviço v1.1.docx
+++ b/Projeto E-Service Prestador de serviço v1.1.docx
@@ -2079,6 +2079,7 @@
           <w:szCs w:val="24"/>
         </w:rPr>
       </w:pPr>
+      <w:bookmarkStart w:id="0" w:name="_GoBack"/>
       <w:r>
         <w:rPr>
           <w:rFonts w:ascii="Arial" w:hAnsi="Arial" w:cs="Arial"/>
@@ -2088,18 +2089,10 @@
           <w:szCs w:val="24"/>
         </w:rPr>
         <w:drawing>
-          <wp:anchor distT="0" distB="0" distL="114300" distR="114300" simplePos="0" relativeHeight="251660288" behindDoc="0" locked="0" layoutInCell="1" allowOverlap="1" wp14:anchorId="7D8894D9" wp14:editId="23F16474">
-            <wp:simplePos x="0" y="0"/>
-            <wp:positionH relativeFrom="column">
-              <wp:posOffset>177165</wp:posOffset>
-            </wp:positionH>
-            <wp:positionV relativeFrom="paragraph">
-              <wp:posOffset>222885</wp:posOffset>
-            </wp:positionV>
-            <wp:extent cx="5400040" cy="2717165"/>
-            <wp:effectExtent l="0" t="0" r="0" b="0"/>
-            <wp:wrapNone/>
-            <wp:docPr id="3" name="Imagem 3" descr="C:\Users\arthur.peres\.Documentos Arthur\Desenvolvimento de Sistemas 2\png\Diagrama de Dominio__Contratar Serviço _2.png"/>
+          <wp:inline distT="0" distB="0" distL="0" distR="0" wp14:anchorId="69E5DE5F" wp14:editId="24BA9D36">
+            <wp:extent cx="5401310" cy="4635500"/>
+            <wp:effectExtent l="0" t="0" r="8890" b="0"/>
+            <wp:docPr id="2" name="Imagem 2"/>
             <wp:cNvGraphicFramePr>
               <a:graphicFrameLocks xmlns:a="http://schemas.openxmlformats.org/drawingml/2006/main" noChangeAspect="1"/>
             </wp:cNvGraphicFramePr>
@@ -2107,7 +2100,7 @@
               <a:graphicData uri="http://schemas.openxmlformats.org/drawingml/2006/picture">
                 <pic:pic xmlns:pic="http://schemas.openxmlformats.org/drawingml/2006/picture">
                   <pic:nvPicPr>
-                    <pic:cNvPr id="0" name="Picture 1" descr="C:\Users\arthur.peres\.Documentos Arthur\Desenvolvimento de Sistemas 2\png\Diagrama de Dominio__Contratar Serviço _2.png"/>
+                    <pic:cNvPr id="0" name="Picture 1"/>
                     <pic:cNvPicPr>
                       <a:picLocks noChangeAspect="1" noChangeArrowheads="1"/>
                     </pic:cNvPicPr>
@@ -2128,7 +2121,7 @@
                   <pic:spPr bwMode="auto">
                     <a:xfrm>
                       <a:off x="0" y="0"/>
-                      <a:ext cx="5400040" cy="2717165"/>
+                      <a:ext cx="5401310" cy="4635500"/>
                     </a:xfrm>
                     <a:prstGeom prst="rect">
                       <a:avLst/>
@@ -2141,15 +2134,10 @@
                 </pic:pic>
               </a:graphicData>
             </a:graphic>
-            <wp14:sizeRelH relativeFrom="page">
-              <wp14:pctWidth>0</wp14:pctWidth>
-            </wp14:sizeRelH>
-            <wp14:sizeRelV relativeFrom="page">
-              <wp14:pctHeight>0</wp14:pctHeight>
-            </wp14:sizeRelV>
-          </wp:anchor>
+          </wp:inline>
         </w:drawing>
       </w:r>
+      <w:bookmarkEnd w:id="0"/>
     </w:p>
     <w:p>
       <w:pPr>
@@ -3149,6 +3137,7 @@
           <w:szCs w:val="20"/>
           <w:lang w:eastAsia="pt-BR"/>
         </w:rPr>
+        <w:lastRenderedPageBreak/>
         <w:drawing>
           <wp:inline distT="0" distB="0" distL="0" distR="0" wp14:anchorId="3E245C27" wp14:editId="679BDA77">
             <wp:extent cx="5401310" cy="2019935"/>
@@ -3218,8 +3207,6 @@
           <w:szCs w:val="20"/>
         </w:rPr>
       </w:pPr>
-      <w:bookmarkStart w:id="0" w:name="_GoBack"/>
-      <w:bookmarkEnd w:id="0"/>
     </w:p>
     <w:p>
       <w:pPr>
@@ -3705,6 +3692,7 @@
                 <w:sz w:val="20"/>
                 <w:szCs w:val="20"/>
               </w:rPr>
+              <w:lastRenderedPageBreak/>
               <w:t>Regras de Negócio</w:t>
             </w:r>
           </w:p>
@@ -4391,7 +4379,6 @@
                 <w:sz w:val="20"/>
                 <w:szCs w:val="20"/>
               </w:rPr>
-              <w:lastRenderedPageBreak/>
               <w:t>O Cliente seleciona os serviços que ele necessita para deixar como serviços essenciais.</w:t>
             </w:r>
           </w:p>
@@ -4793,6 +4780,7 @@
                 <w:sz w:val="20"/>
                 <w:szCs w:val="20"/>
               </w:rPr>
+              <w:lastRenderedPageBreak/>
               <w:t>Sistema encontra um cadastro anterior com esse CPF</w:t>
             </w:r>
           </w:p>
@@ -4859,6 +4847,7 @@
           <w:sz w:val="20"/>
           <w:szCs w:val="20"/>
         </w:rPr>
+        <w:lastRenderedPageBreak/>
         <w:t xml:space="preserve"> </w:t>
       </w:r>
     </w:p>
@@ -5462,7 +5451,6 @@
                 <w:sz w:val="20"/>
                 <w:szCs w:val="20"/>
               </w:rPr>
-              <w:lastRenderedPageBreak/>
               <w:t xml:space="preserve">Fluxo alternativo – Passo 10 – Cliente não seleciona serviços essenciais </w:t>
             </w:r>
           </w:p>
@@ -5879,15 +5867,7 @@
                 <w:sz w:val="20"/>
                 <w:szCs w:val="20"/>
               </w:rPr>
-              <w:t>UC00</w:t>
-            </w:r>
-            <w:r>
-              <w:rPr>
-                <w:rFonts w:ascii="Arial" w:hAnsi="Arial" w:cs="Arial"/>
-                <w:sz w:val="20"/>
-                <w:szCs w:val="20"/>
-              </w:rPr>
-              <w:t>2</w:t>
+              <w:t>UC002</w:t>
             </w:r>
           </w:p>
         </w:tc>
@@ -6011,6 +5991,7 @@
                 <w:sz w:val="20"/>
                 <w:szCs w:val="20"/>
               </w:rPr>
+              <w:lastRenderedPageBreak/>
               <w:t>Sumário</w:t>
             </w:r>
           </w:p>
@@ -7563,7 +7544,6 @@
                 <w:sz w:val="20"/>
                 <w:szCs w:val="20"/>
               </w:rPr>
-              <w:lastRenderedPageBreak/>
               <w:t>Descrição</w:t>
             </w:r>
           </w:p>
@@ -9485,7 +9465,7 @@
 </file>
 
 <file path=customXml/itemProps1.xml><?xml version="1.0" encoding="utf-8"?>
-<ds:datastoreItem xmlns:ds="http://schemas.openxmlformats.org/officeDocument/2006/customXml" ds:itemID="{4B1DB8D6-0A4C-4F0F-8BD8-5654EBB26433}">
+<ds:datastoreItem xmlns:ds="http://schemas.openxmlformats.org/officeDocument/2006/customXml" ds:itemID="{E6578788-8DFB-4716-8CC7-8527A767D6B2}">
   <ds:schemaRefs>
     <ds:schemaRef ds:uri="http://schemas.openxmlformats.org/officeDocument/2006/bibliography"/>
   </ds:schemaRefs>
